--- a/models/SIRQNprop/PersamaanModelSIRQNprop.docx
+++ b/models/SIRQNprop/PersamaanModelSIRQNprop.docx
@@ -55,6 +55,8 @@
         <w:keepNext/>
         <w:jc w:val="center"/>
       </w:pPr>
+      <w:bookmarkStart w:id="0" w:name="_GoBack"/>
+      <w:bookmarkEnd w:id="0"/>
       <w:r>
         <w:pict>
           <v:shapetype id="_x0000_t75" coordsize="21600,21600" o:spt="75" o:preferrelative="t" path="m@4@5l@4@11@9@11@9@5xe" filled="f" stroked="f">
@@ -76,7 +78,7 @@
             <v:path o:extrusionok="f" gradientshapeok="t" o:connecttype="rect"/>
             <o:lock v:ext="edit" aspectratio="t"/>
           </v:shapetype>
-          <v:shape id="_x0000_i1025" type="#_x0000_t75" style="width:451.4pt;height:188.45pt">
+          <v:shape id="_x0000_i1025" type="#_x0000_t75" style="width:451.15pt;height:186.4pt">
             <v:imagedata r:id="rId5" o:title="Model"/>
           </v:shape>
         </w:pict>
@@ -92,7 +94,7 @@
           <w:szCs w:val="24"/>
         </w:rPr>
       </w:pPr>
-      <w:bookmarkStart w:id="0" w:name="_Ref44633119"/>
+      <w:bookmarkStart w:id="1" w:name="_Ref44633119"/>
       <w:proofErr w:type="spellStart"/>
       <w:r>
         <w:t>Gambar</w:t>
@@ -119,7 +121,7 @@
       <w:r>
         <w:fldChar w:fldCharType="end"/>
       </w:r>
-      <w:bookmarkEnd w:id="0"/>
+      <w:bookmarkEnd w:id="1"/>
       <w:r>
         <w:t xml:space="preserve">. </w:t>
       </w:r>
@@ -748,7 +750,7 @@
                 <w:szCs w:val="24"/>
               </w:rPr>
             </w:pPr>
-            <w:bookmarkStart w:id="1" w:name="dSq_dt"/>
+            <w:bookmarkStart w:id="2" w:name="dSq_dt"/>
             <w:r>
               <w:rPr>
                 <w:szCs w:val="24"/>
@@ -807,7 +809,7 @@
               </w:rPr>
               <w:t>)</w:t>
             </w:r>
-            <w:bookmarkEnd w:id="1"/>
+            <w:bookmarkEnd w:id="2"/>
           </w:p>
         </w:tc>
       </w:tr>
@@ -951,8 +953,6 @@
                     </m:sSub>
                   </m:den>
                 </m:f>
-                <w:bookmarkStart w:id="2" w:name="_GoBack"/>
-                <w:bookmarkEnd w:id="2"/>
                 <m:r>
                   <w:rPr>
                     <w:rFonts w:ascii="Cambria Math" w:hAnsi="Cambria Math"/>
@@ -12346,7 +12346,7 @@
 </file>
 
 <file path=customXml/itemProps1.xml><?xml version="1.0" encoding="utf-8"?>
-<ds:datastoreItem xmlns:ds="http://schemas.openxmlformats.org/officeDocument/2006/customXml" ds:itemID="{58DA239C-5719-45EB-B21E-74754066494D}">
+<ds:datastoreItem xmlns:ds="http://schemas.openxmlformats.org/officeDocument/2006/customXml" ds:itemID="{E0EE258A-DB4B-4773-8AE0-3076B6D7960B}">
   <ds:schemaRefs>
     <ds:schemaRef ds:uri="http://schemas.openxmlformats.org/officeDocument/2006/bibliography"/>
   </ds:schemaRefs>

--- a/models/SIRQNprop/PersamaanModelSIRQNprop.docx
+++ b/models/SIRQNprop/PersamaanModelSIRQNprop.docx
@@ -78,7 +78,7 @@
             <v:path o:extrusionok="f" gradientshapeok="t" o:connecttype="rect"/>
             <o:lock v:ext="edit" aspectratio="t"/>
           </v:shapetype>
-          <v:shape id="_x0000_i1025" type="#_x0000_t75" style="width:451.15pt;height:186.4pt">
+          <v:shape id="_x0000_i1025" type="#_x0000_t75" style="width:450.7pt;height:185.9pt">
             <v:imagedata r:id="rId5" o:title="Model"/>
           </v:shape>
         </w:pict>
@@ -12346,7 +12346,7 @@
 </file>
 
 <file path=customXml/itemProps1.xml><?xml version="1.0" encoding="utf-8"?>
-<ds:datastoreItem xmlns:ds="http://schemas.openxmlformats.org/officeDocument/2006/customXml" ds:itemID="{E0EE258A-DB4B-4773-8AE0-3076B6D7960B}">
+<ds:datastoreItem xmlns:ds="http://schemas.openxmlformats.org/officeDocument/2006/customXml" ds:itemID="{A22C3926-680B-4A1A-895D-8161B74E9ED7}">
   <ds:schemaRefs>
     <ds:schemaRef ds:uri="http://schemas.openxmlformats.org/officeDocument/2006/bibliography"/>
   </ds:schemaRefs>
